--- a/hin/docx/64.content.docx
+++ b/hin/docx/64.content.docx
@@ -4,39 +4,88 @@
   <w:body>
     <w:p/>
     <w:p>
-      <w:r/>
+      <w:pPr/>
+      <w:r>
+        <w:rPr>
+          <w:lang w:val="hi_IN" w:bidi="hi_IN"/>
+        </w:rPr>
+      </w:r>
     </w:p>
     <w:p>
       <w:pPr>
         <w:pStyle w:val="Heading2"/>
       </w:pPr>
       <w:r>
+        <w:rPr>
+          <w:lang w:val="hi_IN" w:bidi="hi_IN"/>
+        </w:rPr>
+        <w:t>Resource: अनुवाद प्रश्न (unfoldingWord)</w:t>
+      </w:r>
+      <w:r>
+        <w:rPr>
+          <w:lang w:val="hi_IN" w:bidi="hi_IN"/>
+        </w:rPr>
+      </w:r>
+    </w:p>
+    <w:p>
+      <w:pPr>
+        <w:pStyle w:val="Heading2"/>
+      </w:pPr>
+      <w:r>
+        <w:rPr>
+          <w:lang w:val="hi_IN" w:bidi="hi_IN"/>
+        </w:rPr>
         <w:t>License Information</w:t>
       </w:r>
-      <w:r/>
-    </w:p>
-    <w:p>
-      <w:r/>
+      <w:r>
+        <w:rPr>
+          <w:lang w:val="hi_IN" w:bidi="hi_IN"/>
+        </w:rPr>
+      </w:r>
+    </w:p>
+    <w:p>
+      <w:pPr/>
+      <w:r>
+        <w:rPr>
+          <w:lang w:val="hi_IN" w:bidi="hi_IN"/>
+        </w:rPr>
+      </w:r>
       <w:r>
         <w:rPr>
           <w:b/>
-        </w:rPr>
-        <w:t>Translation Questions (unfoldingWord)</w:t>
-      </w:r>
-      <w:r>
+          <w:lang w:val="hi_IN" w:bidi="hi_IN"/>
+        </w:rPr>
+        <w:t>अनुवाद प्रश्न (unfoldingWord)</w:t>
+      </w:r>
+      <w:r>
+        <w:rPr>
+          <w:lang w:val="hi_IN" w:bidi="hi_IN"/>
+        </w:rPr>
         <w:t xml:space="preserve"> (Hindi) is based on</w:t>
       </w:r>
       <w:r>
+        <w:rPr>
+          <w:lang w:val="hi_IN" w:bidi="hi_IN"/>
+        </w:rPr>
         <w:t xml:space="preserve">: </w:t>
       </w:r>
       <w:r>
+        <w:rPr>
+          <w:lang w:val="hi_IN" w:bidi="hi_IN"/>
+        </w:rPr>
         <w:t>unfoldingWord® Translation Questions</w:t>
       </w:r>
       <w:r>
+        <w:rPr>
+          <w:lang w:val="hi_IN" w:bidi="hi_IN"/>
+        </w:rPr>
         <w:t xml:space="preserve">, </w:t>
       </w:r>
       <w:hyperlink r:id="rId13">
         <w:r>
+          <w:rPr>
+            <w:lang w:val="hi_IN" w:bidi="hi_IN"/>
+          </w:rPr>
           <w:rPr>
             <w:color w:val="0000EE"/>
             <w:u w:val="single"/>
@@ -45,10 +94,16 @@
         </w:r>
       </w:hyperlink>
       <w:r>
+        <w:rPr>
+          <w:lang w:val="hi_IN" w:bidi="hi_IN"/>
+        </w:rPr>
         <w:t xml:space="preserve">, 2022, which is licensed under a </w:t>
       </w:r>
       <w:hyperlink r:id="rId14">
         <w:r>
+          <w:rPr>
+            <w:lang w:val="hi_IN" w:bidi="hi_IN"/>
+          </w:rPr>
           <w:rPr>
             <w:color w:val="0000EE"/>
             <w:u w:val="single"/>
@@ -57,24 +112,50 @@
         </w:r>
       </w:hyperlink>
       <w:r>
+        <w:rPr>
+          <w:lang w:val="hi_IN" w:bidi="hi_IN"/>
+        </w:rPr>
         <w:t>.</w:t>
       </w:r>
-      <w:r/>
-    </w:p>
-    <w:p>
-      <w:r/>
-      <w:r>
+      <w:r>
+        <w:rPr>
+          <w:lang w:val="hi_IN" w:bidi="hi_IN"/>
+        </w:rPr>
+      </w:r>
+    </w:p>
+    <w:p>
+      <w:pPr/>
+      <w:r>
+        <w:rPr>
+          <w:lang w:val="hi_IN" w:bidi="hi_IN"/>
+        </w:rPr>
+      </w:r>
+      <w:r>
+        <w:rPr>
+          <w:lang w:val="hi_IN" w:bidi="hi_IN"/>
+        </w:rPr>
         <w:t>This PDF version is provided under the same license.</w:t>
       </w:r>
-      <w:r/>
-      <w:r/>
+      <w:r>
+        <w:rPr>
+          <w:lang w:val="hi_IN" w:bidi="hi_IN"/>
+        </w:rPr>
+      </w:r>
+      <w:r>
+        <w:rPr>
+          <w:lang w:val="hi_IN" w:bidi="hi_IN"/>
+        </w:rPr>
+      </w:r>
     </w:p>
     <w:p>
       <w:pPr>
         <w:pStyle w:val="Heading1"/>
       </w:pPr>
       <w:r>
-        <w:t>Translation Questions (unfoldingWord)</w:t>
+        <w:rPr>
+          <w:lang w:val="hi_IN" w:bidi="hi_IN"/>
+        </w:rPr>
+        <w:t>अनुवाद प्रश्न (unfoldingWord)</w:t>
       </w:r>
     </w:p>
     <w:p>
@@ -96,451 +177,1056 @@
       </w:pPr>
     </w:p>
     <w:p>
-      <w:r/>
+      <w:pPr/>
+      <w:r>
+        <w:rPr>
+          <w:lang w:val="hi_IN" w:bidi="hi_IN"/>
+        </w:rPr>
+      </w:r>
     </w:p>
     <w:p>
       <w:pPr>
         <w:pStyle w:val="Heading2"/>
       </w:pPr>
       <w:r>
+        <w:rPr>
+          <w:lang w:val="hi_IN" w:bidi="hi_IN"/>
+        </w:rPr>
+        <w:t>3JN</w:t>
+      </w:r>
+      <w:r>
+        <w:rPr>
+          <w:lang w:val="hi_IN" w:bidi="hi_IN"/>
+        </w:rPr>
+      </w:r>
+    </w:p>
+    <w:p>
+      <w:pPr/>
+      <w:r>
+        <w:rPr>
+          <w:lang w:val="hi_IN" w:bidi="hi_IN"/>
+        </w:rPr>
+      </w:r>
+      <w:r>
+        <w:rPr>
+          <w:i/>
+          <w:lang w:val="hi_IN" w:bidi="hi_IN"/>
+        </w:rPr>
+        <w:t>3 यूहन्ना 1:1, 3 यूहन्ना 1:1 (#2), 3 यूहन्ना 1:2, 3 यूहन्ना 1:4, 3 यूहन्ना 1:5, 3 यूहन्ना 1:6, 3 यूहन्ना 1:7, 3 यूहन्ना 1:8, 3 यूहन्ना 1:9, 3 यूहन्ना 1:9 (#2), 3 यूहन्ना 1:10, 3 यूहन्ना 1:10 (#2), 3 यूहन्ना 1:10 (#3), 3 यूहन्ना 1:11, 3 यूहन्ना 1:14</w:t>
+      </w:r>
+      <w:r>
+        <w:rPr>
+          <w:lang w:val="hi_IN" w:bidi="hi_IN"/>
+        </w:rPr>
+      </w:r>
+    </w:p>
+    <w:p>
+      <w:pPr/>
+      <w:r>
+        <w:rPr>
+          <w:lang w:val="hi_IN" w:bidi="hi_IN"/>
+        </w:rPr>
+      </w:r>
+      <w:r>
+        <w:rPr>
+          <w:lang w:val="hi_IN" w:bidi="hi_IN"/>
+        </w:rPr>
+        <w:t xml:space="preserve"> </w:t>
+      </w:r>
+      <w:r>
+        <w:rPr>
+          <w:lang w:val="hi_IN" w:bidi="hi_IN"/>
+        </w:rPr>
+      </w:r>
+      <w:r>
+        <w:rPr>
+          <w:lang w:val="hi_IN" w:bidi="hi_IN"/>
+        </w:rPr>
+      </w:r>
+    </w:p>
+    <w:p>
+      <w:pPr>
+        <w:sectPr>
+          <w:footnotePr>
+            <w:numRestart w:val="eachSect"/>
+          </w:footnotePr>
+          <w:type w:val="continuous"/>
+          <w:pgSz w:w="12240" w:h="15840" w:code="1"/>
+          <w:pgMar w:top="1440" w:right="1440" w:bottom="1440" w:left="1440" w:header="504" w:footer="504" w:gutter="0"/>
+          <w:cols w:space="708"/>
+          <w:titlePg/>
+          <w:docGrid w:linePitch="360"/>
+        </w:sectPr>
+      </w:pPr>
+    </w:p>
+    <w:p>
+      <w:pPr/>
+      <w:r>
+        <w:rPr>
+          <w:lang w:val="hi_IN" w:bidi="hi_IN"/>
+        </w:rPr>
+      </w:r>
+    </w:p>
+    <w:p>
+      <w:pPr>
+        <w:pStyle w:val="Heading2"/>
+      </w:pPr>
+      <w:r>
+        <w:rPr>
+          <w:lang w:val="hi_IN" w:bidi="hi_IN"/>
+        </w:rPr>
         <w:t>3 यूहन्ना 1:1</w:t>
       </w:r>
-      <w:r/>
-    </w:p>
-    <w:p>
-      <w:r/>
+      <w:r>
+        <w:rPr>
+          <w:lang w:val="hi_IN" w:bidi="hi_IN"/>
+        </w:rPr>
+      </w:r>
+    </w:p>
+    <w:p>
+      <w:pPr/>
+      <w:r>
+        <w:rPr>
+          <w:lang w:val="hi_IN" w:bidi="hi_IN"/>
+        </w:rPr>
+      </w:r>
       <w:r>
         <w:rPr>
           <w:b/>
+          <w:lang w:val="hi_IN" w:bidi="hi_IN"/>
         </w:rPr>
         <w:t>इस पत्री में लेखक यूहन्ना खुद को किस उपाधि से परिचित कराते हैं?</w:t>
       </w:r>
     </w:p>
     <w:p>
-      <w:r/>
-      <w:r>
+      <w:pPr/>
+      <w:r>
+        <w:rPr>
+          <w:lang w:val="hi_IN" w:bidi="hi_IN"/>
+        </w:rPr>
+      </w:r>
+      <w:r>
+        <w:rPr>
+          <w:lang w:val="hi_IN" w:bidi="hi_IN"/>
+        </w:rPr>
         <w:t>यूहन्ना स्वयं को प्राचीन के रूप में परिचित कराते हैं।</w:t>
       </w:r>
-      <w:r/>
-      <w:r/>
-    </w:p>
-    <w:p>
-      <w:r/>
+      <w:r>
+        <w:rPr>
+          <w:lang w:val="hi_IN" w:bidi="hi_IN"/>
+        </w:rPr>
+      </w:r>
+      <w:r>
+        <w:rPr>
+          <w:lang w:val="hi_IN" w:bidi="hi_IN"/>
+        </w:rPr>
+      </w:r>
+    </w:p>
+    <w:p>
+      <w:pPr/>
+      <w:r>
+        <w:rPr>
+          <w:lang w:val="hi_IN" w:bidi="hi_IN"/>
+        </w:rPr>
+      </w:r>
     </w:p>
     <w:p>
       <w:pPr>
         <w:pStyle w:val="Heading2"/>
       </w:pPr>
       <w:r>
+        <w:rPr>
+          <w:lang w:val="hi_IN" w:bidi="hi_IN"/>
+        </w:rPr>
         <w:t>3 यूहन्ना 1:1 (#2)</w:t>
       </w:r>
-      <w:r/>
-    </w:p>
-    <w:p>
-      <w:r/>
+      <w:r>
+        <w:rPr>
+          <w:lang w:val="hi_IN" w:bidi="hi_IN"/>
+        </w:rPr>
+      </w:r>
+    </w:p>
+    <w:p>
+      <w:pPr/>
+      <w:r>
+        <w:rPr>
+          <w:lang w:val="hi_IN" w:bidi="hi_IN"/>
+        </w:rPr>
+      </w:r>
       <w:r>
         <w:rPr>
           <w:b/>
+          <w:lang w:val="hi_IN" w:bidi="hi_IN"/>
         </w:rPr>
         <w:t>यूहन्ना का गयुस के साथ क्या संबंध है, जो यह पत्री प्राप्त कर रहे हैं?</w:t>
       </w:r>
     </w:p>
     <w:p>
-      <w:r/>
-      <w:r>
+      <w:pPr/>
+      <w:r>
+        <w:rPr>
+          <w:lang w:val="hi_IN" w:bidi="hi_IN"/>
+        </w:rPr>
+      </w:r>
+      <w:r>
+        <w:rPr>
+          <w:lang w:val="hi_IN" w:bidi="hi_IN"/>
+        </w:rPr>
         <w:t>यूहन्ना गयुस को सच्चा प्रेम करते हैं।</w:t>
       </w:r>
-      <w:r/>
-      <w:r/>
-    </w:p>
-    <w:p>
-      <w:r/>
+      <w:r>
+        <w:rPr>
+          <w:lang w:val="hi_IN" w:bidi="hi_IN"/>
+        </w:rPr>
+      </w:r>
+      <w:r>
+        <w:rPr>
+          <w:lang w:val="hi_IN" w:bidi="hi_IN"/>
+        </w:rPr>
+      </w:r>
+    </w:p>
+    <w:p>
+      <w:pPr/>
+      <w:r>
+        <w:rPr>
+          <w:lang w:val="hi_IN" w:bidi="hi_IN"/>
+        </w:rPr>
+      </w:r>
     </w:p>
     <w:p>
       <w:pPr>
         <w:pStyle w:val="Heading2"/>
       </w:pPr>
       <w:r>
+        <w:rPr>
+          <w:lang w:val="hi_IN" w:bidi="hi_IN"/>
+        </w:rPr>
         <w:t>3 यूहन्ना 1:2</w:t>
       </w:r>
-      <w:r/>
-    </w:p>
-    <w:p>
-      <w:r/>
+      <w:r>
+        <w:rPr>
+          <w:lang w:val="hi_IN" w:bidi="hi_IN"/>
+        </w:rPr>
+      </w:r>
+    </w:p>
+    <w:p>
+      <w:pPr/>
+      <w:r>
+        <w:rPr>
+          <w:lang w:val="hi_IN" w:bidi="hi_IN"/>
+        </w:rPr>
+      </w:r>
       <w:r>
         <w:rPr>
           <w:b/>
+          <w:lang w:val="hi_IN" w:bidi="hi_IN"/>
         </w:rPr>
         <w:t>यूहन्ना गयुस के लिए किसके प्रति प्रार्थना करते हैं?</w:t>
       </w:r>
     </w:p>
     <w:p>
-      <w:r/>
-      <w:r>
+      <w:pPr/>
+      <w:r>
+        <w:rPr>
+          <w:lang w:val="hi_IN" w:bidi="hi_IN"/>
+        </w:rPr>
+      </w:r>
+      <w:r>
+        <w:rPr>
+          <w:lang w:val="hi_IN" w:bidi="hi_IN"/>
+        </w:rPr>
         <w:t>यूहन्ना प्रार्थना करते हैं कि गयुस सब बातों में उन्नति करे, और भला चंगा रहे।</w:t>
       </w:r>
-      <w:r/>
-      <w:r/>
-    </w:p>
-    <w:p>
-      <w:r/>
+      <w:r>
+        <w:rPr>
+          <w:lang w:val="hi_IN" w:bidi="hi_IN"/>
+        </w:rPr>
+      </w:r>
+      <w:r>
+        <w:rPr>
+          <w:lang w:val="hi_IN" w:bidi="hi_IN"/>
+        </w:rPr>
+      </w:r>
+    </w:p>
+    <w:p>
+      <w:pPr/>
+      <w:r>
+        <w:rPr>
+          <w:lang w:val="hi_IN" w:bidi="hi_IN"/>
+        </w:rPr>
+      </w:r>
     </w:p>
     <w:p>
       <w:pPr>
         <w:pStyle w:val="Heading2"/>
       </w:pPr>
       <w:r>
+        <w:rPr>
+          <w:lang w:val="hi_IN" w:bidi="hi_IN"/>
+        </w:rPr>
         <w:t>3 यूहन्ना 1:4</w:t>
       </w:r>
-      <w:r/>
-    </w:p>
-    <w:p>
-      <w:r/>
+      <w:r>
+        <w:rPr>
+          <w:lang w:val="hi_IN" w:bidi="hi_IN"/>
+        </w:rPr>
+      </w:r>
+    </w:p>
+    <w:p>
+      <w:pPr/>
+      <w:r>
+        <w:rPr>
+          <w:lang w:val="hi_IN" w:bidi="hi_IN"/>
+        </w:rPr>
+      </w:r>
       <w:r>
         <w:rPr>
           <w:b/>
+          <w:lang w:val="hi_IN" w:bidi="hi_IN"/>
         </w:rPr>
         <w:t>यूहन्ना की सबसे बड़ा आनन्द क्या है?</w:t>
       </w:r>
     </w:p>
     <w:p>
-      <w:r/>
-      <w:r>
+      <w:pPr/>
+      <w:r>
+        <w:rPr>
+          <w:lang w:val="hi_IN" w:bidi="hi_IN"/>
+        </w:rPr>
+      </w:r>
+      <w:r>
+        <w:rPr>
+          <w:lang w:val="hi_IN" w:bidi="hi_IN"/>
+        </w:rPr>
         <w:t>यूहन्ना का सबसे बड़ा आनन्द यह सुनकर होता है कि उनके बच्चे सत्य पर चलते हैं।</w:t>
       </w:r>
-      <w:r/>
-      <w:r/>
-    </w:p>
-    <w:p>
-      <w:r/>
+      <w:r>
+        <w:rPr>
+          <w:lang w:val="hi_IN" w:bidi="hi_IN"/>
+        </w:rPr>
+      </w:r>
+      <w:r>
+        <w:rPr>
+          <w:lang w:val="hi_IN" w:bidi="hi_IN"/>
+        </w:rPr>
+      </w:r>
+    </w:p>
+    <w:p>
+      <w:pPr/>
+      <w:r>
+        <w:rPr>
+          <w:lang w:val="hi_IN" w:bidi="hi_IN"/>
+        </w:rPr>
+      </w:r>
     </w:p>
     <w:p>
       <w:pPr>
         <w:pStyle w:val="Heading2"/>
       </w:pPr>
       <w:r>
+        <w:rPr>
+          <w:lang w:val="hi_IN" w:bidi="hi_IN"/>
+        </w:rPr>
         <w:t>3 यूहन्ना 1:5</w:t>
       </w:r>
-      <w:r/>
-    </w:p>
-    <w:p>
-      <w:r/>
+      <w:r>
+        <w:rPr>
+          <w:lang w:val="hi_IN" w:bidi="hi_IN"/>
+        </w:rPr>
+      </w:r>
+    </w:p>
+    <w:p>
+      <w:pPr/>
+      <w:r>
+        <w:rPr>
+          <w:lang w:val="hi_IN" w:bidi="hi_IN"/>
+        </w:rPr>
+      </w:r>
       <w:r>
         <w:rPr>
           <w:b/>
+          <w:lang w:val="hi_IN" w:bidi="hi_IN"/>
         </w:rPr>
         <w:t>गयुस ने किसके लिए कार्य की?</w:t>
       </w:r>
     </w:p>
     <w:p>
-      <w:r/>
-      <w:r>
+      <w:pPr/>
+      <w:r>
+        <w:rPr>
+          <w:lang w:val="hi_IN" w:bidi="hi_IN"/>
+        </w:rPr>
+      </w:r>
+      <w:r>
+        <w:rPr>
+          <w:lang w:val="hi_IN" w:bidi="hi_IN"/>
+        </w:rPr>
         <w:t>गयुस ने भाइयों के लिए कार्य किया, भले ही वे उनके लिए अजनबी थे।</w:t>
       </w:r>
-      <w:r/>
-      <w:r/>
-    </w:p>
-    <w:p>
-      <w:r/>
+      <w:r>
+        <w:rPr>
+          <w:lang w:val="hi_IN" w:bidi="hi_IN"/>
+        </w:rPr>
+      </w:r>
+      <w:r>
+        <w:rPr>
+          <w:lang w:val="hi_IN" w:bidi="hi_IN"/>
+        </w:rPr>
+      </w:r>
+    </w:p>
+    <w:p>
+      <w:pPr/>
+      <w:r>
+        <w:rPr>
+          <w:lang w:val="hi_IN" w:bidi="hi_IN"/>
+        </w:rPr>
+      </w:r>
     </w:p>
     <w:p>
       <w:pPr>
         <w:pStyle w:val="Heading2"/>
       </w:pPr>
       <w:r>
+        <w:rPr>
+          <w:lang w:val="hi_IN" w:bidi="hi_IN"/>
+        </w:rPr>
         <w:t>3 यूहन्ना 1:6</w:t>
       </w:r>
-      <w:r/>
-    </w:p>
-    <w:p>
-      <w:r/>
+      <w:r>
+        <w:rPr>
+          <w:lang w:val="hi_IN" w:bidi="hi_IN"/>
+        </w:rPr>
+      </w:r>
+    </w:p>
+    <w:p>
+      <w:pPr/>
+      <w:r>
+        <w:rPr>
+          <w:lang w:val="hi_IN" w:bidi="hi_IN"/>
+        </w:rPr>
+      </w:r>
       <w:r>
         <w:rPr>
           <w:b/>
+          <w:lang w:val="hi_IN" w:bidi="hi_IN"/>
         </w:rPr>
         <w:t>गयुस को भाइयों को कैसे भेजना चाहिए?</w:t>
       </w:r>
     </w:p>
     <w:p>
-      <w:r/>
-      <w:r>
+      <w:pPr/>
+      <w:r>
+        <w:rPr>
+          <w:lang w:val="hi_IN" w:bidi="hi_IN"/>
+        </w:rPr>
+      </w:r>
+      <w:r>
+        <w:rPr>
+          <w:lang w:val="hi_IN" w:bidi="hi_IN"/>
+        </w:rPr>
         <w:t>उन्हें परमेश्वर के उचित भेजना चाहिए।</w:t>
       </w:r>
-      <w:r/>
-      <w:r/>
-    </w:p>
-    <w:p>
-      <w:r/>
+      <w:r>
+        <w:rPr>
+          <w:lang w:val="hi_IN" w:bidi="hi_IN"/>
+        </w:rPr>
+      </w:r>
+      <w:r>
+        <w:rPr>
+          <w:lang w:val="hi_IN" w:bidi="hi_IN"/>
+        </w:rPr>
+      </w:r>
+    </w:p>
+    <w:p>
+      <w:pPr/>
+      <w:r>
+        <w:rPr>
+          <w:lang w:val="hi_IN" w:bidi="hi_IN"/>
+        </w:rPr>
+      </w:r>
     </w:p>
     <w:p>
       <w:pPr>
         <w:pStyle w:val="Heading2"/>
       </w:pPr>
       <w:r>
+        <w:rPr>
+          <w:lang w:val="hi_IN" w:bidi="hi_IN"/>
+        </w:rPr>
         <w:t>3 यूहन्ना 1:7</w:t>
       </w:r>
-      <w:r/>
-    </w:p>
-    <w:p>
-      <w:r/>
+      <w:r>
+        <w:rPr>
+          <w:lang w:val="hi_IN" w:bidi="hi_IN"/>
+        </w:rPr>
+      </w:r>
+    </w:p>
+    <w:p>
+      <w:pPr/>
+      <w:r>
+        <w:rPr>
+          <w:lang w:val="hi_IN" w:bidi="hi_IN"/>
+        </w:rPr>
+      </w:r>
       <w:r>
         <w:rPr>
           <w:b/>
+          <w:lang w:val="hi_IN" w:bidi="hi_IN"/>
         </w:rPr>
         <w:t>भाइयों को उनकी यात्रा पर भेजने के लिए विश्वासियों से सहायता की आवश्यकता क्यों थी?</w:t>
       </w:r>
     </w:p>
     <w:p>
-      <w:r/>
-      <w:r>
+      <w:pPr/>
+      <w:r>
+        <w:rPr>
+          <w:lang w:val="hi_IN" w:bidi="hi_IN"/>
+        </w:rPr>
+      </w:r>
+      <w:r>
+        <w:rPr>
+          <w:lang w:val="hi_IN" w:bidi="hi_IN"/>
+        </w:rPr>
         <w:t>उन्हें सहायता की आवश्यकता थी क्योंकि वे अन्यजातियों से कुछ नहीं लेते थे।</w:t>
       </w:r>
-      <w:r/>
-      <w:r/>
-    </w:p>
-    <w:p>
-      <w:r/>
+      <w:r>
+        <w:rPr>
+          <w:lang w:val="hi_IN" w:bidi="hi_IN"/>
+        </w:rPr>
+      </w:r>
+      <w:r>
+        <w:rPr>
+          <w:lang w:val="hi_IN" w:bidi="hi_IN"/>
+        </w:rPr>
+      </w:r>
+    </w:p>
+    <w:p>
+      <w:pPr/>
+      <w:r>
+        <w:rPr>
+          <w:lang w:val="hi_IN" w:bidi="hi_IN"/>
+        </w:rPr>
+      </w:r>
     </w:p>
     <w:p>
       <w:pPr>
         <w:pStyle w:val="Heading2"/>
       </w:pPr>
       <w:r>
+        <w:rPr>
+          <w:lang w:val="hi_IN" w:bidi="hi_IN"/>
+        </w:rPr>
         <w:t>3 यूहन्ना 1:8</w:t>
       </w:r>
-      <w:r/>
-    </w:p>
-    <w:p>
-      <w:r/>
+      <w:r>
+        <w:rPr>
+          <w:lang w:val="hi_IN" w:bidi="hi_IN"/>
+        </w:rPr>
+      </w:r>
+    </w:p>
+    <w:p>
+      <w:pPr/>
+      <w:r>
+        <w:rPr>
+          <w:lang w:val="hi_IN" w:bidi="hi_IN"/>
+        </w:rPr>
+      </w:r>
       <w:r>
         <w:rPr>
           <w:b/>
+          <w:lang w:val="hi_IN" w:bidi="hi_IN"/>
         </w:rPr>
         <w:t>यूहन्ना क्यों कहते हैं कि विश्वासियों को ऐसे लोगों का स्वागत करना चाहिए?</w:t>
       </w:r>
     </w:p>
     <w:p>
-      <w:r/>
-      <w:r>
+      <w:pPr/>
+      <w:r>
+        <w:rPr>
+          <w:lang w:val="hi_IN" w:bidi="hi_IN"/>
+        </w:rPr>
+      </w:r>
+      <w:r>
+        <w:rPr>
+          <w:lang w:val="hi_IN" w:bidi="hi_IN"/>
+        </w:rPr>
         <w:t xml:space="preserve">यूहन्ना कहते हैं कि विश्वासियों को उनका </w:t>
       </w:r>
       <w:r>
+        <w:rPr>
+          <w:lang w:val="hi_IN" w:bidi="hi_IN"/>
+        </w:rPr>
         <w:t>सत्य के पक्ष में उनके सहकर्मी</w:t>
       </w:r>
       <w:r>
+        <w:rPr>
+          <w:lang w:val="hi_IN" w:bidi="hi_IN"/>
+        </w:rPr>
         <w:t xml:space="preserve"> के रूप में स्वागत करना चाहिए।</w:t>
       </w:r>
-      <w:r/>
-      <w:r/>
-    </w:p>
-    <w:p>
-      <w:r/>
+      <w:r>
+        <w:rPr>
+          <w:lang w:val="hi_IN" w:bidi="hi_IN"/>
+        </w:rPr>
+      </w:r>
+      <w:r>
+        <w:rPr>
+          <w:lang w:val="hi_IN" w:bidi="hi_IN"/>
+        </w:rPr>
+      </w:r>
+    </w:p>
+    <w:p>
+      <w:pPr/>
+      <w:r>
+        <w:rPr>
+          <w:lang w:val="hi_IN" w:bidi="hi_IN"/>
+        </w:rPr>
+      </w:r>
     </w:p>
     <w:p>
       <w:pPr>
         <w:pStyle w:val="Heading2"/>
       </w:pPr>
       <w:r>
+        <w:rPr>
+          <w:lang w:val="hi_IN" w:bidi="hi_IN"/>
+        </w:rPr>
         <w:t>3 यूहन्ना 1:9</w:t>
       </w:r>
-      <w:r/>
-    </w:p>
-    <w:p>
-      <w:r/>
+      <w:r>
+        <w:rPr>
+          <w:lang w:val="hi_IN" w:bidi="hi_IN"/>
+        </w:rPr>
+      </w:r>
+    </w:p>
+    <w:p>
+      <w:pPr/>
+      <w:r>
+        <w:rPr>
+          <w:lang w:val="hi_IN" w:bidi="hi_IN"/>
+        </w:rPr>
+      </w:r>
       <w:r>
         <w:rPr>
           <w:b/>
+          <w:lang w:val="hi_IN" w:bidi="hi_IN"/>
         </w:rPr>
         <w:t>दियुत्रिफेस क्या चाहता है?</w:t>
       </w:r>
     </w:p>
     <w:p>
-      <w:r/>
-      <w:r>
+      <w:pPr/>
+      <w:r>
+        <w:rPr>
+          <w:lang w:val="hi_IN" w:bidi="hi_IN"/>
+        </w:rPr>
+      </w:r>
+      <w:r>
+        <w:rPr>
+          <w:lang w:val="hi_IN" w:bidi="hi_IN"/>
+        </w:rPr>
         <w:t xml:space="preserve">दियुत्रिफेस अपने कलीसिया के लोगों में </w:t>
       </w:r>
       <w:r>
+        <w:rPr>
+          <w:lang w:val="hi_IN" w:bidi="hi_IN"/>
+        </w:rPr>
         <w:t>बड़ा बनना चाहता है</w:t>
       </w:r>
       <w:r>
+        <w:rPr>
+          <w:lang w:val="hi_IN" w:bidi="hi_IN"/>
+        </w:rPr>
         <w:t>।</w:t>
       </w:r>
-      <w:r/>
-      <w:r/>
-    </w:p>
-    <w:p>
-      <w:r/>
+      <w:r>
+        <w:rPr>
+          <w:lang w:val="hi_IN" w:bidi="hi_IN"/>
+        </w:rPr>
+      </w:r>
+      <w:r>
+        <w:rPr>
+          <w:lang w:val="hi_IN" w:bidi="hi_IN"/>
+        </w:rPr>
+      </w:r>
+    </w:p>
+    <w:p>
+      <w:pPr/>
+      <w:r>
+        <w:rPr>
+          <w:lang w:val="hi_IN" w:bidi="hi_IN"/>
+        </w:rPr>
+      </w:r>
     </w:p>
     <w:p>
       <w:pPr>
         <w:pStyle w:val="Heading2"/>
       </w:pPr>
       <w:r>
+        <w:rPr>
+          <w:lang w:val="hi_IN" w:bidi="hi_IN"/>
+        </w:rPr>
         <w:t>3 यूहन्ना 1:9 (#2)</w:t>
       </w:r>
-      <w:r/>
-    </w:p>
-    <w:p>
-      <w:r/>
+      <w:r>
+        <w:rPr>
+          <w:lang w:val="hi_IN" w:bidi="hi_IN"/>
+        </w:rPr>
+      </w:r>
+    </w:p>
+    <w:p>
+      <w:pPr/>
+      <w:r>
+        <w:rPr>
+          <w:lang w:val="hi_IN" w:bidi="hi_IN"/>
+        </w:rPr>
+      </w:r>
       <w:r>
         <w:rPr>
           <w:b/>
+          <w:lang w:val="hi_IN" w:bidi="hi_IN"/>
         </w:rPr>
         <w:t>यूहन्ना के प्रति दियुत्रिफेस का रवैया क्या है?</w:t>
       </w:r>
     </w:p>
     <w:p>
-      <w:r/>
-      <w:r>
+      <w:pPr/>
+      <w:r>
+        <w:rPr>
+          <w:lang w:val="hi_IN" w:bidi="hi_IN"/>
+        </w:rPr>
+      </w:r>
+      <w:r>
+        <w:rPr>
+          <w:lang w:val="hi_IN" w:bidi="hi_IN"/>
+        </w:rPr>
         <w:t>दियुत्रिफेस यूहन्ना को ग्रहण नहीं करते हैं।</w:t>
       </w:r>
-      <w:r/>
-      <w:r/>
-    </w:p>
-    <w:p>
-      <w:r/>
+      <w:r>
+        <w:rPr>
+          <w:lang w:val="hi_IN" w:bidi="hi_IN"/>
+        </w:rPr>
+      </w:r>
+      <w:r>
+        <w:rPr>
+          <w:lang w:val="hi_IN" w:bidi="hi_IN"/>
+        </w:rPr>
+      </w:r>
+    </w:p>
+    <w:p>
+      <w:pPr/>
+      <w:r>
+        <w:rPr>
+          <w:lang w:val="hi_IN" w:bidi="hi_IN"/>
+        </w:rPr>
+      </w:r>
     </w:p>
     <w:p>
       <w:pPr>
         <w:pStyle w:val="Heading2"/>
       </w:pPr>
       <w:r>
+        <w:rPr>
+          <w:lang w:val="hi_IN" w:bidi="hi_IN"/>
+        </w:rPr>
         <w:t>3 यूहन्ना 1:10</w:t>
       </w:r>
-      <w:r/>
-    </w:p>
-    <w:p>
-      <w:r/>
+      <w:r>
+        <w:rPr>
+          <w:lang w:val="hi_IN" w:bidi="hi_IN"/>
+        </w:rPr>
+      </w:r>
+    </w:p>
+    <w:p>
+      <w:pPr/>
+      <w:r>
+        <w:rPr>
+          <w:lang w:val="hi_IN" w:bidi="hi_IN"/>
+        </w:rPr>
+      </w:r>
       <w:r>
         <w:rPr>
           <w:b/>
+          <w:lang w:val="hi_IN" w:bidi="hi_IN"/>
         </w:rPr>
         <w:t>जब यूहन्ना गयुस और कलीसिया के पास आएंगे, तो वह क्या करेंगे?</w:t>
       </w:r>
     </w:p>
     <w:p>
-      <w:r/>
-      <w:r>
+      <w:pPr/>
+      <w:r>
+        <w:rPr>
+          <w:lang w:val="hi_IN" w:bidi="hi_IN"/>
+        </w:rPr>
+      </w:r>
+      <w:r>
+        <w:rPr>
+          <w:lang w:val="hi_IN" w:bidi="hi_IN"/>
+        </w:rPr>
         <w:t>जब यूहन्ना आएंगे, तो वे दियुत्रिफेस के कामों की जो वह करता है सुधि दिलाएंगे।</w:t>
       </w:r>
-      <w:r/>
-      <w:r/>
-    </w:p>
-    <w:p>
-      <w:r/>
+      <w:r>
+        <w:rPr>
+          <w:lang w:val="hi_IN" w:bidi="hi_IN"/>
+        </w:rPr>
+      </w:r>
+      <w:r>
+        <w:rPr>
+          <w:lang w:val="hi_IN" w:bidi="hi_IN"/>
+        </w:rPr>
+      </w:r>
+    </w:p>
+    <w:p>
+      <w:pPr/>
+      <w:r>
+        <w:rPr>
+          <w:lang w:val="hi_IN" w:bidi="hi_IN"/>
+        </w:rPr>
+      </w:r>
     </w:p>
     <w:p>
       <w:pPr>
         <w:pStyle w:val="Heading2"/>
       </w:pPr>
       <w:r>
+        <w:rPr>
+          <w:lang w:val="hi_IN" w:bidi="hi_IN"/>
+        </w:rPr>
         <w:t>3 यूहन्ना 1:10 (#2)</w:t>
       </w:r>
-      <w:r/>
-    </w:p>
-    <w:p>
-      <w:r/>
+      <w:r>
+        <w:rPr>
+          <w:lang w:val="hi_IN" w:bidi="hi_IN"/>
+        </w:rPr>
+      </w:r>
+    </w:p>
+    <w:p>
+      <w:pPr/>
+      <w:r>
+        <w:rPr>
+          <w:lang w:val="hi_IN" w:bidi="hi_IN"/>
+        </w:rPr>
+      </w:r>
       <w:r>
         <w:rPr>
           <w:b/>
+          <w:lang w:val="hi_IN" w:bidi="hi_IN"/>
         </w:rPr>
         <w:t>दियुत्रिफेस उन भाइयों के साथ क्या करते हैं जिन्हें बाहर भेजा जाता है?</w:t>
       </w:r>
     </w:p>
     <w:p>
-      <w:r/>
-      <w:r>
+      <w:pPr/>
+      <w:r>
+        <w:rPr>
+          <w:lang w:val="hi_IN" w:bidi="hi_IN"/>
+        </w:rPr>
+      </w:r>
+      <w:r>
+        <w:rPr>
+          <w:lang w:val="hi_IN" w:bidi="hi_IN"/>
+        </w:rPr>
         <w:t>दियुत्रिफेस उन भाइयों को ग्रहण नहीं करते हैं।</w:t>
       </w:r>
-      <w:r/>
-      <w:r/>
-    </w:p>
-    <w:p>
-      <w:r/>
+      <w:r>
+        <w:rPr>
+          <w:lang w:val="hi_IN" w:bidi="hi_IN"/>
+        </w:rPr>
+      </w:r>
+      <w:r>
+        <w:rPr>
+          <w:lang w:val="hi_IN" w:bidi="hi_IN"/>
+        </w:rPr>
+      </w:r>
+    </w:p>
+    <w:p>
+      <w:pPr/>
+      <w:r>
+        <w:rPr>
+          <w:lang w:val="hi_IN" w:bidi="hi_IN"/>
+        </w:rPr>
+      </w:r>
     </w:p>
     <w:p>
       <w:pPr>
         <w:pStyle w:val="Heading2"/>
       </w:pPr>
       <w:r>
+        <w:rPr>
+          <w:lang w:val="hi_IN" w:bidi="hi_IN"/>
+        </w:rPr>
         <w:t>3 यूहन्ना 1:10 (#3)</w:t>
       </w:r>
-      <w:r/>
-    </w:p>
-    <w:p>
-      <w:r/>
+      <w:r>
+        <w:rPr>
+          <w:lang w:val="hi_IN" w:bidi="hi_IN"/>
+        </w:rPr>
+      </w:r>
+    </w:p>
+    <w:p>
+      <w:pPr/>
+      <w:r>
+        <w:rPr>
+          <w:lang w:val="hi_IN" w:bidi="hi_IN"/>
+        </w:rPr>
+      </w:r>
       <w:r>
         <w:rPr>
           <w:b/>
+          <w:lang w:val="hi_IN" w:bidi="hi_IN"/>
         </w:rPr>
         <w:t>जो लोग इन भाइयों को ग्रहण करने के लिए तैयार होते हैं, उनके साथ दियुत्रिफेस क्या करता है?</w:t>
       </w:r>
     </w:p>
     <w:p>
-      <w:r/>
-      <w:r>
+      <w:pPr/>
+      <w:r>
+        <w:rPr>
+          <w:lang w:val="hi_IN" w:bidi="hi_IN"/>
+        </w:rPr>
+      </w:r>
+      <w:r>
+        <w:rPr>
+          <w:lang w:val="hi_IN" w:bidi="hi_IN"/>
+        </w:rPr>
         <w:t>दियुत्रिफेस भाइयों को ग्रहण करने से मना करता है और उन्हें कलीसिया से निकाल देता है।</w:t>
       </w:r>
-      <w:r/>
-      <w:r/>
-    </w:p>
-    <w:p>
-      <w:r/>
+      <w:r>
+        <w:rPr>
+          <w:lang w:val="hi_IN" w:bidi="hi_IN"/>
+        </w:rPr>
+      </w:r>
+      <w:r>
+        <w:rPr>
+          <w:lang w:val="hi_IN" w:bidi="hi_IN"/>
+        </w:rPr>
+      </w:r>
+    </w:p>
+    <w:p>
+      <w:pPr/>
+      <w:r>
+        <w:rPr>
+          <w:lang w:val="hi_IN" w:bidi="hi_IN"/>
+        </w:rPr>
+      </w:r>
     </w:p>
     <w:p>
       <w:pPr>
         <w:pStyle w:val="Heading2"/>
       </w:pPr>
       <w:r>
+        <w:rPr>
+          <w:lang w:val="hi_IN" w:bidi="hi_IN"/>
+        </w:rPr>
         <w:t>3 यूहन्ना 1:11</w:t>
       </w:r>
-      <w:r/>
-    </w:p>
-    <w:p>
-      <w:r/>
+      <w:r>
+        <w:rPr>
+          <w:lang w:val="hi_IN" w:bidi="hi_IN"/>
+        </w:rPr>
+      </w:r>
+    </w:p>
+    <w:p>
+      <w:pPr/>
+      <w:r>
+        <w:rPr>
+          <w:lang w:val="hi_IN" w:bidi="hi_IN"/>
+        </w:rPr>
+      </w:r>
       <w:r>
         <w:rPr>
           <w:b/>
+          <w:lang w:val="hi_IN" w:bidi="hi_IN"/>
         </w:rPr>
         <w:t>यूहन्ना गयुस से किसका अनुयायी होने के लिए कहते हैं?</w:t>
       </w:r>
     </w:p>
     <w:p>
-      <w:r/>
-      <w:r>
+      <w:pPr/>
+      <w:r>
+        <w:rPr>
+          <w:lang w:val="hi_IN" w:bidi="hi_IN"/>
+        </w:rPr>
+      </w:r>
+      <w:r>
+        <w:rPr>
+          <w:lang w:val="hi_IN" w:bidi="hi_IN"/>
+        </w:rPr>
         <w:t>यूहन्ना गयुस से कहते हैं कि वह जो भलाई है उसका अनुयायी हो।</w:t>
       </w:r>
-      <w:r/>
-      <w:r/>
-    </w:p>
-    <w:p>
-      <w:r/>
+      <w:r>
+        <w:rPr>
+          <w:lang w:val="hi_IN" w:bidi="hi_IN"/>
+        </w:rPr>
+      </w:r>
+      <w:r>
+        <w:rPr>
+          <w:lang w:val="hi_IN" w:bidi="hi_IN"/>
+        </w:rPr>
+      </w:r>
+    </w:p>
+    <w:p>
+      <w:pPr/>
+      <w:r>
+        <w:rPr>
+          <w:lang w:val="hi_IN" w:bidi="hi_IN"/>
+        </w:rPr>
+      </w:r>
     </w:p>
     <w:p>
       <w:pPr>
         <w:pStyle w:val="Heading2"/>
       </w:pPr>
       <w:r>
+        <w:rPr>
+          <w:lang w:val="hi_IN" w:bidi="hi_IN"/>
+        </w:rPr>
         <w:t>3 यूहन्ना 1:14</w:t>
       </w:r>
-      <w:r/>
-    </w:p>
-    <w:p>
-      <w:r/>
+      <w:r>
+        <w:rPr>
+          <w:lang w:val="hi_IN" w:bidi="hi_IN"/>
+        </w:rPr>
+      </w:r>
+    </w:p>
+    <w:p>
+      <w:pPr/>
+      <w:r>
+        <w:rPr>
+          <w:lang w:val="hi_IN" w:bidi="hi_IN"/>
+        </w:rPr>
+      </w:r>
       <w:r>
         <w:rPr>
           <w:b/>
+          <w:lang w:val="hi_IN" w:bidi="hi_IN"/>
         </w:rPr>
         <w:t>यूहन्ना शीघ्र क्या करने की आशा रखते हैं?</w:t>
       </w:r>
     </w:p>
     <w:p>
-      <w:r/>
-      <w:r>
+      <w:pPr/>
+      <w:r>
+        <w:rPr>
+          <w:lang w:val="hi_IN" w:bidi="hi_IN"/>
+        </w:rPr>
+      </w:r>
+      <w:r>
+        <w:rPr>
+          <w:lang w:val="hi_IN" w:bidi="hi_IN"/>
+        </w:rPr>
         <w:t>यूहन्ना आशा करते हैं कि वह शीघ्र आकर गयुस से आमने-सामने बातचीत करेंगे।</w:t>
       </w:r>
-      <w:r/>
-      <w:r/>
+      <w:r>
+        <w:rPr>
+          <w:lang w:val="hi_IN" w:bidi="hi_IN"/>
+        </w:rPr>
+      </w:r>
+      <w:r>
+        <w:rPr>
+          <w:lang w:val="hi_IN" w:bidi="hi_IN"/>
+        </w:rPr>
+      </w:r>
     </w:p>
     <w:sectPr>
       <w:footnotePr>
@@ -2442,7 +3128,7 @@
     <w:rPrDefault>
       <w:rPr>
         <w:rFonts w:ascii="Times New Roman" w:eastAsia="Times New Roman" w:hAnsi="Times New Roman" w:cs="Times New Roman"/>
-        <w:lang w:val="en-US" w:eastAsia="en-US" w:bidi="ar-SA"/>
+        <w:lang w:val="hi_IN" w:eastAsia="en-US" w:bidi="ar-SA"/>
       </w:rPr>
     </w:rPrDefault>
     <w:pPrDefault/>

--- a/hin/docx/64.content.docx
+++ b/hin/docx/64.content.docx
@@ -28,22 +28,6 @@
       </w:r>
     </w:p>
     <w:p>
-      <w:pPr>
-        <w:pStyle w:val="Heading2"/>
-      </w:pPr>
-      <w:r>
-        <w:rPr>
-          <w:lang w:val="hi_IN" w:bidi="hi_IN"/>
-        </w:rPr>
-        <w:t>License Information</w:t>
-      </w:r>
-      <w:r>
-        <w:rPr>
-          <w:lang w:val="hi_IN" w:bidi="hi_IN"/>
-        </w:rPr>
-      </w:r>
-    </w:p>
-    <w:p>
       <w:pPr/>
       <w:r>
         <w:rPr>
@@ -55,91 +39,37 @@
           <w:b/>
           <w:lang w:val="hi_IN" w:bidi="hi_IN"/>
         </w:rPr>
-        <w:t>अनुवाद प्रश्न (unfoldingWord)</w:t>
-      </w:r>
-      <w:r>
-        <w:rPr>
-          <w:lang w:val="hi_IN" w:bidi="hi_IN"/>
-        </w:rPr>
-        <w:t xml:space="preserve"> (Hindi) is based on</w:t>
-      </w:r>
-      <w:r>
-        <w:rPr>
-          <w:lang w:val="hi_IN" w:bidi="hi_IN"/>
-        </w:rPr>
-        <w:t xml:space="preserve">: </w:t>
-      </w:r>
-      <w:r>
-        <w:rPr>
-          <w:lang w:val="hi_IN" w:bidi="hi_IN"/>
-        </w:rPr>
         <w:t>unfoldingWord® Translation Questions</w:t>
       </w:r>
       <w:r>
         <w:rPr>
           <w:lang w:val="hi_IN" w:bidi="hi_IN"/>
         </w:rPr>
-        <w:t xml:space="preserve">, </w:t>
-      </w:r>
-      <w:hyperlink r:id="rId13">
-        <w:r>
-          <w:rPr>
-            <w:lang w:val="hi_IN" w:bidi="hi_IN"/>
-          </w:rPr>
-          <w:rPr>
-            <w:color w:val="0000EE"/>
-            <w:u w:val="single"/>
-          </w:rPr>
-          <w:t>unfoldingWord</w:t>
-        </w:r>
-      </w:hyperlink>
-      <w:r>
-        <w:rPr>
-          <w:lang w:val="hi_IN" w:bidi="hi_IN"/>
-        </w:rPr>
-        <w:t xml:space="preserve">, 2022, which is licensed under a </w:t>
-      </w:r>
-      <w:hyperlink r:id="rId14">
-        <w:r>
-          <w:rPr>
-            <w:lang w:val="hi_IN" w:bidi="hi_IN"/>
-          </w:rPr>
-          <w:rPr>
-            <w:color w:val="0000EE"/>
-            <w:u w:val="single"/>
-          </w:rPr>
-          <w:t>CC BY-SA 4.0 license</w:t>
-        </w:r>
-      </w:hyperlink>
-      <w:r>
-        <w:rPr>
-          <w:lang w:val="hi_IN" w:bidi="hi_IN"/>
-        </w:rPr>
-        <w:t>.</w:t>
-      </w:r>
-      <w:r>
-        <w:rPr>
-          <w:lang w:val="hi_IN" w:bidi="hi_IN"/>
-        </w:rPr>
-      </w:r>
-    </w:p>
-    <w:p>
-      <w:pPr/>
-      <w:r>
-        <w:rPr>
-          <w:lang w:val="hi_IN" w:bidi="hi_IN"/>
-        </w:rPr>
-      </w:r>
-      <w:r>
-        <w:rPr>
-          <w:lang w:val="hi_IN" w:bidi="hi_IN"/>
-        </w:rPr>
-        <w:t>This PDF version is provided under the same license.</w:t>
-      </w:r>
-      <w:r>
-        <w:rPr>
-          <w:lang w:val="hi_IN" w:bidi="hi_IN"/>
-        </w:rPr>
+        <w:t xml:space="preserve"> © 2022 unfoldingWord. Released under CC BY-SA 4.0 license. </w:t>
+      </w:r>
+      <w:r>
+        <w:rPr>
+          <w:lang w:val="hi_IN" w:bidi="hi_IN"/>
+        </w:rPr>
+        <w:t>unfoldingWord® Translation Questions</w:t>
+      </w:r>
+      <w:r>
+        <w:rPr>
+          <w:lang w:val="hi_IN" w:bidi="hi_IN"/>
+        </w:rPr>
+        <w:t xml:space="preserve"> has been adapted in the following languages: Tok Pisin, Arabic (عربي), French (Français), Hindi (हिंदी), Indonesian (Bahasa Indonesia), Portuguese (Português), Russian (Русский), Spanish (Español), Swahili (Kiswahili), and Simplified Chinese (简体中文) from </w:t>
+      </w:r>
+      <w:r>
+        <w:rPr>
+          <w:lang w:val="hi_IN" w:bidi="hi_IN"/>
+        </w:rPr>
+        <w:t>unfoldingWord® Translation Questions</w:t>
+      </w:r>
+      <w:r>
+        <w:rPr>
+          <w:lang w:val="hi_IN" w:bidi="hi_IN"/>
+        </w:rPr>
+        <w:t xml:space="preserve"> © 2022 unfoldingWord. Released under CC BY-SA 4.0 license by Mission Mutual</w:t>
       </w:r>
       <w:r>
         <w:rPr>
